--- a/SI Aprovação de Crédito - Logica Fuzzy.docx
+++ b/SI Aprovação de Crédito - Logica Fuzzy.docx
@@ -2,19 +2,6 @@
 <file path=word/document.xml><?xml version="1.0" encoding="utf-8"?>
 <w:document xmlns:wpc="http://schemas.microsoft.com/office/word/2010/wordprocessingCanvas" xmlns:cx="http://schemas.microsoft.com/office/drawing/2014/chartex" xmlns:cx1="http://schemas.microsoft.com/office/drawing/2015/9/8/chartex" xmlns:cx2="http://schemas.microsoft.com/office/drawing/2015/10/21/chartex" xmlns:mc="http://schemas.openxmlformats.org/markup-compatibility/2006" xmlns:o="urn:schemas-microsoft-com:office:office" xmlns:r="http://schemas.openxmlformats.org/officeDocument/2006/relationships" xmlns:m="http://schemas.openxmlformats.org/officeDocument/2006/math" xmlns:v="urn:schemas-microsoft-com:vml" xmlns:wp14="http://schemas.microsoft.com/office/word/2010/wordprocessingDrawing" xmlns:wp="http://schemas.openxmlformats.org/drawingml/2006/wordprocessingDrawing" xmlns:w10="urn:schemas-microsoft-com:office:word" xmlns:w="http://schemas.openxmlformats.org/wordprocessingml/2006/main" xmlns:w14="http://schemas.microsoft.com/office/word/2010/wordml" xmlns:w15="http://schemas.microsoft.com/office/word/2012/wordml" xmlns:w16se="http://schemas.microsoft.com/office/word/2015/wordml/symex" xmlns:wpg="http://schemas.microsoft.com/office/word/2010/wordprocessingGroup" xmlns:wpi="http://schemas.microsoft.com/office/word/2010/wordprocessingInk" xmlns:wne="http://schemas.microsoft.com/office/word/2006/wordml" xmlns:wps="http://schemas.microsoft.com/office/word/2010/wordprocessingShape" mc:Ignorable="w14 w15 w16se wp14">
   <w:body>
-    <w:p>
-      <w:pPr>
-        <w:pStyle w:val="MainTitle"/>
-      </w:pPr>
-      <w:r>
-        <w:t xml:space="preserve"> </w:t>
-      </w:r>
-    </w:p>
-    <w:p>
-      <w:pPr>
-        <w:pStyle w:val="MainTitle"/>
-      </w:pPr>
-    </w:p>
     <w:p>
       <w:pPr>
         <w:pStyle w:val="MainTitle"/>
@@ -412,8 +399,6 @@
       <w:pPr>
         <w:pStyle w:val="Ttulo1"/>
       </w:pPr>
-      <w:bookmarkStart w:id="0" w:name="_GoBack"/>
-      <w:bookmarkEnd w:id="0"/>
       <w:r>
         <w:t xml:space="preserve">LÓGICA FUZZY </w:t>
       </w:r>
@@ -484,7 +469,14 @@
           <w:rStyle w:val="longtext"/>
           <w:shd w:val="clear" w:color="auto" w:fill="FFFFFF"/>
         </w:rPr>
-        <w:t>sendo constantemente aperfeiçoada para ser uma ferramenta matemática para expressar</w:t>
+        <w:t xml:space="preserve">sendo constantemente aperfeiçoada para ser uma ferramenta matemática para </w:t>
+      </w:r>
+      <w:r>
+        <w:rPr>
+          <w:rStyle w:val="longtext"/>
+          <w:shd w:val="clear" w:color="auto" w:fill="FFFFFF"/>
+        </w:rPr>
+        <w:t>expressar</w:t>
       </w:r>
       <w:r>
         <w:rPr>
@@ -993,7 +985,6 @@
         <w:rPr>
           <w:highlight w:val="yellow"/>
         </w:rPr>
-        <w:lastRenderedPageBreak/>
         <w:t>Renda</w:t>
       </w:r>
     </w:p>
@@ -1083,7 +1074,11 @@
         <w:jc w:val="both"/>
       </w:pPr>
       <w:r>
-        <w:t>3 – Renda: Esta variável deve especificar a faixa salarial que o tomador se enquadro. A unidade de medida escolhida para esta variável será a quantidade de salários mínimos recebidos.</w:t>
+        <w:t xml:space="preserve">3 – Renda: Esta variável deve especificar a faixa salarial que o tomador se enquadro. A unidade de medida escolhida para </w:t>
+      </w:r>
+      <w:r>
+        <w:lastRenderedPageBreak/>
+        <w:t>esta variável será a quantidade de salários mínimos recebidos.</w:t>
       </w:r>
     </w:p>
     <w:p>
@@ -1304,31 +1299,19 @@
       <w:r>
         <w:t>Este sistema pode fazer a aprovação de crédito de forma automática de acordo com a política de crédito da empresa, ser interligado de forma multiusuário, com controle centralizado, permitindo maior segurança e padronização. Além disso, pode facilitar o</w:t>
       </w:r>
-    </w:p>
-    <w:p>
-      <w:pPr>
-        <w:pStyle w:val="TextBody"/>
-      </w:pPr>
-      <w:proofErr w:type="gramStart"/>
-      <w:r>
-        <w:t>armazenamento</w:t>
-      </w:r>
-      <w:proofErr w:type="gramEnd"/>
-      <w:r>
-        <w:t xml:space="preserve"> de informações para estimar o risco de perdas e gerenciamento da carteira de</w:t>
-      </w:r>
-    </w:p>
-    <w:p>
-      <w:pPr>
-        <w:pStyle w:val="TextBody"/>
-      </w:pPr>
-      <w:proofErr w:type="gramStart"/>
-      <w:r>
-        <w:t>crédito</w:t>
-      </w:r>
-      <w:proofErr w:type="gramEnd"/>
-      <w:r>
-        <w:t>.</w:t>
+      <w:r>
+        <w:t xml:space="preserve"> </w:t>
+      </w:r>
+      <w:r>
+        <w:t>armazenamento de informações para estimar o risco de perdas e gerenciamento da carteira de</w:t>
+      </w:r>
+      <w:r>
+        <w:t xml:space="preserve"> </w:t>
+      </w:r>
+      <w:bookmarkStart w:id="0" w:name="_GoBack"/>
+      <w:bookmarkEnd w:id="0"/>
+      <w:r>
+        <w:t>crédito.</w:t>
       </w:r>
     </w:p>
     <w:p>
@@ -3743,7 +3726,7 @@
 </file>
 
 <file path=customXml/itemProps1.xml><?xml version="1.0" encoding="utf-8"?>
-<ds:datastoreItem xmlns:ds="http://schemas.openxmlformats.org/officeDocument/2006/customXml" ds:itemID="{86B29850-33B9-49F7-B99C-945136BEFAB4}">
+<ds:datastoreItem xmlns:ds="http://schemas.openxmlformats.org/officeDocument/2006/customXml" ds:itemID="{AA792D2A-9557-4793-AFF3-C5FEB5EA2C79}">
   <ds:schemaRefs>
     <ds:schemaRef ds:uri="http://schemas.openxmlformats.org/officeDocument/2006/bibliography"/>
   </ds:schemaRefs>
